--- a/assets/Résumé/AJBottRésumé.docx
+++ b/assets/Résumé/AJBottRésumé.docx
@@ -32,13 +32,9 @@
       <w:r>
         <w:t xml:space="preserve"> </w:t>
       </w:r>
-      <w:proofErr w:type="spellStart"/>
-      <w:proofErr w:type="gramStart"/>
       <w:r>
         <w:t>ajbott.online</w:t>
       </w:r>
-      <w:proofErr w:type="spellEnd"/>
-      <w:proofErr w:type="gramEnd"/>
       <w:r>
         <w:t xml:space="preserve"> </w:t>
       </w:r>
@@ -107,7 +103,19 @@
         <w:rPr>
           <w:rStyle w:val="ItalicExpanded"/>
         </w:rPr>
-        <w:t>System Administrator</w:t>
+        <w:t>System</w:t>
+      </w:r>
+      <w:r>
+        <w:rPr>
+          <w:rStyle w:val="ItalicExpanded"/>
+        </w:rPr>
+        <w:t>s</w:t>
+      </w:r>
+      <w:r>
+        <w:rPr>
+          <w:rStyle w:val="ItalicExpanded"/>
+        </w:rPr>
+        <w:t xml:space="preserve"> Administrator</w:t>
       </w:r>
       <w:r>
         <w:tab/>
@@ -203,8 +211,6 @@
       <w:r>
         <w:t>antivirus, helpdesk system.</w:t>
       </w:r>
-      <w:bookmarkStart w:id="0" w:name="_GoBack"/>
-      <w:bookmarkEnd w:id="0"/>
     </w:p>
     <w:p>
       <w:pPr>
@@ -249,15 +255,7 @@
         <w:t>backup</w:t>
       </w:r>
       <w:r>
-        <w:t xml:space="preserve"> solutions such as incremental backups for top priority systems, </w:t>
-      </w:r>
-      <w:proofErr w:type="spellStart"/>
-      <w:r>
-        <w:t>Veeam</w:t>
-      </w:r>
-      <w:proofErr w:type="spellEnd"/>
-      <w:r>
-        <w:t xml:space="preserve"> backup for vSphere virtual</w:t>
+        <w:t xml:space="preserve"> solutions such as incremental backups for top priority systems, Veeam backup for vSphere virtual</w:t>
       </w:r>
       <w:r>
         <w:t xml:space="preserve"> machines, and file and </w:t>
@@ -430,18 +428,6 @@
     </w:p>
     <w:p>
       <w:pPr>
-        <w:widowControl w:val="0"/>
-        <w:tabs>
-          <w:tab w:val="clear" w:pos="10800"/>
-          <w:tab w:val="left" w:pos="360"/>
-        </w:tabs>
-        <w:spacing w:before="90" w:after="90"/>
-        <w:ind w:right="800"/>
-        <w:contextualSpacing/>
-      </w:pPr>
-    </w:p>
-    <w:p>
-      <w:pPr>
         <w:pStyle w:val="Heading1"/>
       </w:pPr>
       <w:r>
@@ -629,7 +615,15 @@
         <w:rPr>
           <w:rStyle w:val="CapsExpandedColored"/>
         </w:rPr>
-        <w:t>President’s list (8 semesters)</w:t>
+        <w:t>President’s list (9</w:t>
+      </w:r>
+      <w:bookmarkStart w:id="0" w:name="_GoBack"/>
+      <w:bookmarkEnd w:id="0"/>
+      <w:r>
+        <w:rPr>
+          <w:rStyle w:val="CapsExpandedColored"/>
+        </w:rPr>
+        <w:t xml:space="preserve"> semesters)</w:t>
       </w:r>
       <w:r>
         <w:tab/>
@@ -749,7 +743,13 @@
         <w:rPr>
           <w:rStyle w:val="CapsExpandedColored"/>
         </w:rPr>
-        <w:t>REPCIPIANT of davenport gold scholarship</w:t>
+        <w:t>recipient</w:t>
+      </w:r>
+      <w:r>
+        <w:rPr>
+          <w:rStyle w:val="CapsExpandedColored"/>
+        </w:rPr>
+        <w:t xml:space="preserve"> of davenport gold scholarship</w:t>
       </w:r>
       <w:r>
         <w:tab/>
